--- a/Report.docx
+++ b/Report.docx
@@ -3,13 +3,8 @@
 <w:document xmlns:wpc="http://schemas.microsoft.com/office/word/2010/wordprocessingCanvas" xmlns:cx="http://schemas.microsoft.com/office/drawing/2014/chartex" xmlns:cx1="http://schemas.microsoft.com/office/drawing/2015/9/8/chartex" xmlns:cx2="http://schemas.microsoft.com/office/drawing/2015/10/21/chartex" xmlns:cx3="http://schemas.microsoft.com/office/drawing/2016/5/9/chartex" xmlns:cx4="http://schemas.microsoft.com/office/drawing/2016/5/10/chartex" xmlns:cx5="http://schemas.microsoft.com/office/drawing/2016/5/11/chartex" xmlns:cx6="http://schemas.microsoft.com/office/drawing/2016/5/12/chartex" xmlns:cx7="http://schemas.microsoft.com/office/drawing/2016/5/13/chartex" xmlns:cx8="http://schemas.microsoft.com/office/drawing/2016/5/14/chartex" xmlns:mc="http://schemas.openxmlformats.org/markup-compatibility/2006" xmlns:aink="http://schemas.microsoft.com/office/drawing/2016/ink" xmlns:am3d="http://schemas.microsoft.com/office/drawing/2017/model3d" xmlns:o="urn:schemas-microsoft-com:office:office" xmlns:r="http://schemas.openxmlformats.org/officeDocument/2006/relationships" xmlns:m="http://schemas.openxmlformats.org/officeDocument/2006/math" xmlns:v="urn:schemas-microsoft-com:vml" xmlns:wp14="http://schemas.microsoft.com/office/word/2010/wordprocessingDrawing" xmlns:wp="http://schemas.openxmlformats.org/drawingml/2006/wordprocessingDrawing" xmlns:w10="urn:schemas-microsoft-com:office:word" xmlns:w="http://schemas.openxmlformats.org/wordprocessingml/2006/main" xmlns:w14="http://schemas.microsoft.com/office/word/2010/wordml" xmlns:w15="http://schemas.microsoft.com/office/word/2012/wordml" xmlns:w16cex="http://schemas.microsoft.com/office/word/2018/wordml/cex" xmlns:w16cid="http://schemas.microsoft.com/office/word/2016/wordml/cid" xmlns:w16="http://schemas.microsoft.com/office/word/2018/wordml" xmlns:w16se="http://schemas.microsoft.com/office/word/2015/wordml/symex" xmlns:wpg="http://schemas.microsoft.com/office/word/2010/wordprocessingGroup" xmlns:wpi="http://schemas.microsoft.com/office/word/2010/wordprocessingInk" xmlns:wne="http://schemas.microsoft.com/office/word/2006/wordml" xmlns:wps="http://schemas.microsoft.com/office/word/2010/wordprocessingShape" mc:Ignorable="w14 w15 w16se w16cid w16 w16cex wp14">
   <w:body>
     <w:p>
-      <w:proofErr w:type="spellStart"/>
       <w:r>
-        <w:t>Github</w:t>
-      </w:r>
-      <w:proofErr w:type="spellEnd"/>
-      <w:r>
-        <w:t xml:space="preserve"> repository</w:t>
+        <w:t>Github repository</w:t>
       </w:r>
     </w:p>
     <w:p>
@@ -33,6 +28,60 @@
       </w:pPr>
       <w:r>
         <w:t>Created angular folder pushed it</w:t>
+      </w:r>
+      <w:r>
+        <w:t>.</w:t>
+      </w:r>
+    </w:p>
+    <w:p>
+      <w:pPr>
+        <w:pStyle w:val="ListParagraph"/>
+        <w:numPr>
+          <w:ilvl w:val="0"/>
+          <w:numId w:val="3"/>
+        </w:numPr>
+      </w:pPr>
+      <w:r>
+        <w:t>Created an empty readme.txt file</w:t>
+      </w:r>
+    </w:p>
+    <w:p>
+      <w:pPr>
+        <w:pStyle w:val="ListParagraph"/>
+        <w:numPr>
+          <w:ilvl w:val="0"/>
+          <w:numId w:val="1"/>
+        </w:numPr>
+      </w:pPr>
+      <w:r>
+        <w:t xml:space="preserve">Created DataShell </w:t>
+      </w:r>
+      <w:r>
+        <w:t>folder</w:t>
+      </w:r>
+    </w:p>
+    <w:p>
+      <w:pPr>
+        <w:pStyle w:val="ListParagraph"/>
+        <w:numPr>
+          <w:ilvl w:val="0"/>
+          <w:numId w:val="2"/>
+        </w:numPr>
+      </w:pPr>
+      <w:r>
+        <w:t>Created DesignShell.html</w:t>
+      </w:r>
+    </w:p>
+    <w:p>
+      <w:pPr>
+        <w:pStyle w:val="ListParagraph"/>
+        <w:numPr>
+          <w:ilvl w:val="0"/>
+          <w:numId w:val="2"/>
+        </w:numPr>
+      </w:pPr>
+      <w:r>
+        <w:t>Created DesignShell.css</w:t>
       </w:r>
     </w:p>
     <w:sectPr>
@@ -48,9 +97,122 @@
 <file path=word/numbering.xml><?xml version="1.0" encoding="utf-8"?>
 <w:numbering xmlns:wpc="http://schemas.microsoft.com/office/word/2010/wordprocessingCanvas" xmlns:cx="http://schemas.microsoft.com/office/drawing/2014/chartex" xmlns:cx1="http://schemas.microsoft.com/office/drawing/2015/9/8/chartex" xmlns:cx2="http://schemas.microsoft.com/office/drawing/2015/10/21/chartex" xmlns:cx3="http://schemas.microsoft.com/office/drawing/2016/5/9/chartex" xmlns:cx4="http://schemas.microsoft.com/office/drawing/2016/5/10/chartex" xmlns:cx5="http://schemas.microsoft.com/office/drawing/2016/5/11/chartex" xmlns:cx6="http://schemas.microsoft.com/office/drawing/2016/5/12/chartex" xmlns:cx7="http://schemas.microsoft.com/office/drawing/2016/5/13/chartex" xmlns:cx8="http://schemas.microsoft.com/office/drawing/2016/5/14/chartex" xmlns:mc="http://schemas.openxmlformats.org/markup-compatibility/2006" xmlns:aink="http://schemas.microsoft.com/office/drawing/2016/ink" xmlns:am3d="http://schemas.microsoft.com/office/drawing/2017/model3d" xmlns:o="urn:schemas-microsoft-com:office:office" xmlns:r="http://schemas.openxmlformats.org/officeDocument/2006/relationships" xmlns:m="http://schemas.openxmlformats.org/officeDocument/2006/math" xmlns:v="urn:schemas-microsoft-com:vml" xmlns:wp14="http://schemas.microsoft.com/office/word/2010/wordprocessingDrawing" xmlns:wp="http://schemas.openxmlformats.org/drawingml/2006/wordprocessingDrawing" xmlns:w10="urn:schemas-microsoft-com:office:word" xmlns:w="http://schemas.openxmlformats.org/wordprocessingml/2006/main" xmlns:w14="http://schemas.microsoft.com/office/word/2010/wordml" xmlns:w15="http://schemas.microsoft.com/office/word/2012/wordml" xmlns:w16cex="http://schemas.microsoft.com/office/word/2018/wordml/cex" xmlns:w16cid="http://schemas.microsoft.com/office/word/2016/wordml/cid" xmlns:w16="http://schemas.microsoft.com/office/word/2018/wordml" xmlns:w16se="http://schemas.microsoft.com/office/word/2015/wordml/symex" xmlns:wpg="http://schemas.microsoft.com/office/word/2010/wordprocessingGroup" xmlns:wpi="http://schemas.microsoft.com/office/word/2010/wordprocessingInk" xmlns:wne="http://schemas.microsoft.com/office/word/2006/wordml" xmlns:wps="http://schemas.microsoft.com/office/word/2010/wordprocessingShape" mc:Ignorable="w14 w15 w16se w16cid w16 w16cex wp14">
   <w:abstractNum w:abstractNumId="0" w15:restartNumberingAfterBreak="0">
+    <w:nsid w:val="686A6E27"/>
+    <w:multiLevelType w:val="hybridMultilevel"/>
+    <w:tmpl w:val="4AD8A56E"/>
+    <w:lvl w:ilvl="0" w:tplc="04090001">
+      <w:start w:val="1"/>
+      <w:numFmt w:val="bullet"/>
+      <w:lvlText w:val=""/>
+      <w:lvlJc w:val="left"/>
+      <w:pPr>
+        <w:ind w:left="2160" w:hanging="360"/>
+      </w:pPr>
+      <w:rPr>
+        <w:rFonts w:ascii="Symbol" w:hAnsi="Symbol" w:hint="default"/>
+      </w:rPr>
+    </w:lvl>
+    <w:lvl w:ilvl="1" w:tplc="04090003" w:tentative="1">
+      <w:start w:val="1"/>
+      <w:numFmt w:val="bullet"/>
+      <w:lvlText w:val="o"/>
+      <w:lvlJc w:val="left"/>
+      <w:pPr>
+        <w:ind w:left="2880" w:hanging="360"/>
+      </w:pPr>
+      <w:rPr>
+        <w:rFonts w:ascii="Courier New" w:hAnsi="Courier New" w:cs="Courier New" w:hint="default"/>
+      </w:rPr>
+    </w:lvl>
+    <w:lvl w:ilvl="2" w:tplc="04090005" w:tentative="1">
+      <w:start w:val="1"/>
+      <w:numFmt w:val="bullet"/>
+      <w:lvlText w:val=""/>
+      <w:lvlJc w:val="left"/>
+      <w:pPr>
+        <w:ind w:left="3600" w:hanging="360"/>
+      </w:pPr>
+      <w:rPr>
+        <w:rFonts w:ascii="Wingdings" w:hAnsi="Wingdings" w:hint="default"/>
+      </w:rPr>
+    </w:lvl>
+    <w:lvl w:ilvl="3" w:tplc="04090001" w:tentative="1">
+      <w:start w:val="1"/>
+      <w:numFmt w:val="bullet"/>
+      <w:lvlText w:val=""/>
+      <w:lvlJc w:val="left"/>
+      <w:pPr>
+        <w:ind w:left="4320" w:hanging="360"/>
+      </w:pPr>
+      <w:rPr>
+        <w:rFonts w:ascii="Symbol" w:hAnsi="Symbol" w:hint="default"/>
+      </w:rPr>
+    </w:lvl>
+    <w:lvl w:ilvl="4" w:tplc="04090003" w:tentative="1">
+      <w:start w:val="1"/>
+      <w:numFmt w:val="bullet"/>
+      <w:lvlText w:val="o"/>
+      <w:lvlJc w:val="left"/>
+      <w:pPr>
+        <w:ind w:left="5040" w:hanging="360"/>
+      </w:pPr>
+      <w:rPr>
+        <w:rFonts w:ascii="Courier New" w:hAnsi="Courier New" w:cs="Courier New" w:hint="default"/>
+      </w:rPr>
+    </w:lvl>
+    <w:lvl w:ilvl="5" w:tplc="04090005" w:tentative="1">
+      <w:start w:val="1"/>
+      <w:numFmt w:val="bullet"/>
+      <w:lvlText w:val=""/>
+      <w:lvlJc w:val="left"/>
+      <w:pPr>
+        <w:ind w:left="5760" w:hanging="360"/>
+      </w:pPr>
+      <w:rPr>
+        <w:rFonts w:ascii="Wingdings" w:hAnsi="Wingdings" w:hint="default"/>
+      </w:rPr>
+    </w:lvl>
+    <w:lvl w:ilvl="6" w:tplc="04090001" w:tentative="1">
+      <w:start w:val="1"/>
+      <w:numFmt w:val="bullet"/>
+      <w:lvlText w:val=""/>
+      <w:lvlJc w:val="left"/>
+      <w:pPr>
+        <w:ind w:left="6480" w:hanging="360"/>
+      </w:pPr>
+      <w:rPr>
+        <w:rFonts w:ascii="Symbol" w:hAnsi="Symbol" w:hint="default"/>
+      </w:rPr>
+    </w:lvl>
+    <w:lvl w:ilvl="7" w:tplc="04090003" w:tentative="1">
+      <w:start w:val="1"/>
+      <w:numFmt w:val="bullet"/>
+      <w:lvlText w:val="o"/>
+      <w:lvlJc w:val="left"/>
+      <w:pPr>
+        <w:ind w:left="7200" w:hanging="360"/>
+      </w:pPr>
+      <w:rPr>
+        <w:rFonts w:ascii="Courier New" w:hAnsi="Courier New" w:cs="Courier New" w:hint="default"/>
+      </w:rPr>
+    </w:lvl>
+    <w:lvl w:ilvl="8" w:tplc="04090005" w:tentative="1">
+      <w:start w:val="1"/>
+      <w:numFmt w:val="bullet"/>
+      <w:lvlText w:val=""/>
+      <w:lvlJc w:val="left"/>
+      <w:pPr>
+        <w:ind w:left="7920" w:hanging="360"/>
+      </w:pPr>
+      <w:rPr>
+        <w:rFonts w:ascii="Wingdings" w:hAnsi="Wingdings" w:hint="default"/>
+      </w:rPr>
+    </w:lvl>
+  </w:abstractNum>
+  <w:abstractNum w:abstractNumId="1" w15:restartNumberingAfterBreak="0">
     <w:nsid w:val="705D61A3"/>
     <w:multiLevelType w:val="hybridMultilevel"/>
-    <w:tmpl w:val="71901EFC"/>
+    <w:tmpl w:val="846A34DC"/>
     <w:lvl w:ilvl="0" w:tplc="0409000F">
       <w:start w:val="1"/>
       <w:numFmt w:val="decimal"/>
@@ -136,7 +298,126 @@
       </w:pPr>
     </w:lvl>
   </w:abstractNum>
+  <w:abstractNum w:abstractNumId="2" w15:restartNumberingAfterBreak="0">
+    <w:nsid w:val="7E9E360B"/>
+    <w:multiLevelType w:val="hybridMultilevel"/>
+    <w:tmpl w:val="0AF84AB6"/>
+    <w:lvl w:ilvl="0" w:tplc="04090001">
+      <w:start w:val="1"/>
+      <w:numFmt w:val="bullet"/>
+      <w:lvlText w:val=""/>
+      <w:lvlJc w:val="left"/>
+      <w:pPr>
+        <w:ind w:left="2160" w:hanging="360"/>
+      </w:pPr>
+      <w:rPr>
+        <w:rFonts w:ascii="Symbol" w:hAnsi="Symbol" w:hint="default"/>
+      </w:rPr>
+    </w:lvl>
+    <w:lvl w:ilvl="1" w:tplc="04090003" w:tentative="1">
+      <w:start w:val="1"/>
+      <w:numFmt w:val="bullet"/>
+      <w:lvlText w:val="o"/>
+      <w:lvlJc w:val="left"/>
+      <w:pPr>
+        <w:ind w:left="2880" w:hanging="360"/>
+      </w:pPr>
+      <w:rPr>
+        <w:rFonts w:ascii="Courier New" w:hAnsi="Courier New" w:cs="Courier New" w:hint="default"/>
+      </w:rPr>
+    </w:lvl>
+    <w:lvl w:ilvl="2" w:tplc="04090005" w:tentative="1">
+      <w:start w:val="1"/>
+      <w:numFmt w:val="bullet"/>
+      <w:lvlText w:val=""/>
+      <w:lvlJc w:val="left"/>
+      <w:pPr>
+        <w:ind w:left="3600" w:hanging="360"/>
+      </w:pPr>
+      <w:rPr>
+        <w:rFonts w:ascii="Wingdings" w:hAnsi="Wingdings" w:hint="default"/>
+      </w:rPr>
+    </w:lvl>
+    <w:lvl w:ilvl="3" w:tplc="04090001" w:tentative="1">
+      <w:start w:val="1"/>
+      <w:numFmt w:val="bullet"/>
+      <w:lvlText w:val=""/>
+      <w:lvlJc w:val="left"/>
+      <w:pPr>
+        <w:ind w:left="4320" w:hanging="360"/>
+      </w:pPr>
+      <w:rPr>
+        <w:rFonts w:ascii="Symbol" w:hAnsi="Symbol" w:hint="default"/>
+      </w:rPr>
+    </w:lvl>
+    <w:lvl w:ilvl="4" w:tplc="04090003" w:tentative="1">
+      <w:start w:val="1"/>
+      <w:numFmt w:val="bullet"/>
+      <w:lvlText w:val="o"/>
+      <w:lvlJc w:val="left"/>
+      <w:pPr>
+        <w:ind w:left="5040" w:hanging="360"/>
+      </w:pPr>
+      <w:rPr>
+        <w:rFonts w:ascii="Courier New" w:hAnsi="Courier New" w:cs="Courier New" w:hint="default"/>
+      </w:rPr>
+    </w:lvl>
+    <w:lvl w:ilvl="5" w:tplc="04090005" w:tentative="1">
+      <w:start w:val="1"/>
+      <w:numFmt w:val="bullet"/>
+      <w:lvlText w:val=""/>
+      <w:lvlJc w:val="left"/>
+      <w:pPr>
+        <w:ind w:left="5760" w:hanging="360"/>
+      </w:pPr>
+      <w:rPr>
+        <w:rFonts w:ascii="Wingdings" w:hAnsi="Wingdings" w:hint="default"/>
+      </w:rPr>
+    </w:lvl>
+    <w:lvl w:ilvl="6" w:tplc="04090001" w:tentative="1">
+      <w:start w:val="1"/>
+      <w:numFmt w:val="bullet"/>
+      <w:lvlText w:val=""/>
+      <w:lvlJc w:val="left"/>
+      <w:pPr>
+        <w:ind w:left="6480" w:hanging="360"/>
+      </w:pPr>
+      <w:rPr>
+        <w:rFonts w:ascii="Symbol" w:hAnsi="Symbol" w:hint="default"/>
+      </w:rPr>
+    </w:lvl>
+    <w:lvl w:ilvl="7" w:tplc="04090003" w:tentative="1">
+      <w:start w:val="1"/>
+      <w:numFmt w:val="bullet"/>
+      <w:lvlText w:val="o"/>
+      <w:lvlJc w:val="left"/>
+      <w:pPr>
+        <w:ind w:left="7200" w:hanging="360"/>
+      </w:pPr>
+      <w:rPr>
+        <w:rFonts w:ascii="Courier New" w:hAnsi="Courier New" w:cs="Courier New" w:hint="default"/>
+      </w:rPr>
+    </w:lvl>
+    <w:lvl w:ilvl="8" w:tplc="04090005" w:tentative="1">
+      <w:start w:val="1"/>
+      <w:numFmt w:val="bullet"/>
+      <w:lvlText w:val=""/>
+      <w:lvlJc w:val="left"/>
+      <w:pPr>
+        <w:ind w:left="7920" w:hanging="360"/>
+      </w:pPr>
+      <w:rPr>
+        <w:rFonts w:ascii="Wingdings" w:hAnsi="Wingdings" w:hint="default"/>
+      </w:rPr>
+    </w:lvl>
+  </w:abstractNum>
   <w:num w:numId="1">
+    <w:abstractNumId w:val="1"/>
+  </w:num>
+  <w:num w:numId="2">
+    <w:abstractNumId w:val="2"/>
+  </w:num>
+  <w:num w:numId="3">
     <w:abstractNumId w:val="0"/>
   </w:num>
 </w:numbering>

--- a/Report.docx
+++ b/Report.docx
@@ -18,19 +18,17 @@
       </w:hyperlink>
     </w:p>
     <w:p/>
+    <w:p/>
     <w:p>
       <w:pPr>
         <w:pStyle w:val="ListParagraph"/>
         <w:numPr>
           <w:ilvl w:val="0"/>
-          <w:numId w:val="1"/>
+          <w:numId w:val="4"/>
         </w:numPr>
       </w:pPr>
       <w:r>
-        <w:t>Created angular folder pushed it</w:t>
-      </w:r>
-      <w:r>
-        <w:t>.</w:t>
+        <w:t>Created BudgetPlanner Folder</w:t>
       </w:r>
     </w:p>
     <w:p>
@@ -38,11 +36,11 @@
         <w:pStyle w:val="ListParagraph"/>
         <w:numPr>
           <w:ilvl w:val="0"/>
-          <w:numId w:val="3"/>
+          <w:numId w:val="4"/>
         </w:numPr>
       </w:pPr>
       <w:r>
-        <w:t>Created an empty readme.txt file</w:t>
+        <w:t>Created index.html which is the home page.</w:t>
       </w:r>
     </w:p>
     <w:p>
@@ -50,14 +48,11 @@
         <w:pStyle w:val="ListParagraph"/>
         <w:numPr>
           <w:ilvl w:val="0"/>
-          <w:numId w:val="1"/>
+          <w:numId w:val="4"/>
         </w:numPr>
       </w:pPr>
       <w:r>
-        <w:t xml:space="preserve">Created DataShell </w:t>
-      </w:r>
-      <w:r>
-        <w:t>folder</w:t>
+        <w:t>Created manager.html has the manager features of adding elements</w:t>
       </w:r>
     </w:p>
     <w:p>
@@ -65,11 +60,11 @@
         <w:pStyle w:val="ListParagraph"/>
         <w:numPr>
           <w:ilvl w:val="0"/>
-          <w:numId w:val="2"/>
+          <w:numId w:val="4"/>
         </w:numPr>
       </w:pPr>
       <w:r>
-        <w:t>Created DesignShell.html</w:t>
+        <w:t>Created finance.html has the finance featues of the html</w:t>
       </w:r>
     </w:p>
     <w:p>
@@ -77,11 +72,11 @@
         <w:pStyle w:val="ListParagraph"/>
         <w:numPr>
           <w:ilvl w:val="0"/>
-          <w:numId w:val="2"/>
+          <w:numId w:val="4"/>
         </w:numPr>
       </w:pPr>
       <w:r>
-        <w:t>Created DesignShell.css</w:t>
+        <w:t>Style sheet which has minor touch ups to look more presentable</w:t>
       </w:r>
     </w:p>
     <w:sectPr>
@@ -97,6 +92,95 @@
 <file path=word/numbering.xml><?xml version="1.0" encoding="utf-8"?>
 <w:numbering xmlns:wpc="http://schemas.microsoft.com/office/word/2010/wordprocessingCanvas" xmlns:cx="http://schemas.microsoft.com/office/drawing/2014/chartex" xmlns:cx1="http://schemas.microsoft.com/office/drawing/2015/9/8/chartex" xmlns:cx2="http://schemas.microsoft.com/office/drawing/2015/10/21/chartex" xmlns:cx3="http://schemas.microsoft.com/office/drawing/2016/5/9/chartex" xmlns:cx4="http://schemas.microsoft.com/office/drawing/2016/5/10/chartex" xmlns:cx5="http://schemas.microsoft.com/office/drawing/2016/5/11/chartex" xmlns:cx6="http://schemas.microsoft.com/office/drawing/2016/5/12/chartex" xmlns:cx7="http://schemas.microsoft.com/office/drawing/2016/5/13/chartex" xmlns:cx8="http://schemas.microsoft.com/office/drawing/2016/5/14/chartex" xmlns:mc="http://schemas.openxmlformats.org/markup-compatibility/2006" xmlns:aink="http://schemas.microsoft.com/office/drawing/2016/ink" xmlns:am3d="http://schemas.microsoft.com/office/drawing/2017/model3d" xmlns:o="urn:schemas-microsoft-com:office:office" xmlns:r="http://schemas.openxmlformats.org/officeDocument/2006/relationships" xmlns:m="http://schemas.openxmlformats.org/officeDocument/2006/math" xmlns:v="urn:schemas-microsoft-com:vml" xmlns:wp14="http://schemas.microsoft.com/office/word/2010/wordprocessingDrawing" xmlns:wp="http://schemas.openxmlformats.org/drawingml/2006/wordprocessingDrawing" xmlns:w10="urn:schemas-microsoft-com:office:word" xmlns:w="http://schemas.openxmlformats.org/wordprocessingml/2006/main" xmlns:w14="http://schemas.microsoft.com/office/word/2010/wordml" xmlns:w15="http://schemas.microsoft.com/office/word/2012/wordml" xmlns:w16cex="http://schemas.microsoft.com/office/word/2018/wordml/cex" xmlns:w16cid="http://schemas.microsoft.com/office/word/2016/wordml/cid" xmlns:w16="http://schemas.microsoft.com/office/word/2018/wordml" xmlns:w16se="http://schemas.microsoft.com/office/word/2015/wordml/symex" xmlns:wpg="http://schemas.microsoft.com/office/word/2010/wordprocessingGroup" xmlns:wpi="http://schemas.microsoft.com/office/word/2010/wordprocessingInk" xmlns:wne="http://schemas.microsoft.com/office/word/2006/wordml" xmlns:wps="http://schemas.microsoft.com/office/word/2010/wordprocessingShape" mc:Ignorable="w14 w15 w16se w16cid w16 w16cex wp14">
   <w:abstractNum w:abstractNumId="0" w15:restartNumberingAfterBreak="0">
+    <w:nsid w:val="288A6B0C"/>
+    <w:multiLevelType w:val="hybridMultilevel"/>
+    <w:tmpl w:val="221ACB80"/>
+    <w:lvl w:ilvl="0" w:tplc="0409000F">
+      <w:start w:val="1"/>
+      <w:numFmt w:val="decimal"/>
+      <w:lvlText w:val="%1."/>
+      <w:lvlJc w:val="left"/>
+      <w:pPr>
+        <w:ind w:left="720" w:hanging="360"/>
+      </w:pPr>
+      <w:rPr>
+        <w:rFonts w:hint="default"/>
+      </w:rPr>
+    </w:lvl>
+    <w:lvl w:ilvl="1" w:tplc="04090019" w:tentative="1">
+      <w:start w:val="1"/>
+      <w:numFmt w:val="lowerLetter"/>
+      <w:lvlText w:val="%2."/>
+      <w:lvlJc w:val="left"/>
+      <w:pPr>
+        <w:ind w:left="1440" w:hanging="360"/>
+      </w:pPr>
+    </w:lvl>
+    <w:lvl w:ilvl="2" w:tplc="0409001B" w:tentative="1">
+      <w:start w:val="1"/>
+      <w:numFmt w:val="lowerRoman"/>
+      <w:lvlText w:val="%3."/>
+      <w:lvlJc w:val="right"/>
+      <w:pPr>
+        <w:ind w:left="2160" w:hanging="180"/>
+      </w:pPr>
+    </w:lvl>
+    <w:lvl w:ilvl="3" w:tplc="0409000F" w:tentative="1">
+      <w:start w:val="1"/>
+      <w:numFmt w:val="decimal"/>
+      <w:lvlText w:val="%4."/>
+      <w:lvlJc w:val="left"/>
+      <w:pPr>
+        <w:ind w:left="2880" w:hanging="360"/>
+      </w:pPr>
+    </w:lvl>
+    <w:lvl w:ilvl="4" w:tplc="04090019" w:tentative="1">
+      <w:start w:val="1"/>
+      <w:numFmt w:val="lowerLetter"/>
+      <w:lvlText w:val="%5."/>
+      <w:lvlJc w:val="left"/>
+      <w:pPr>
+        <w:ind w:left="3600" w:hanging="360"/>
+      </w:pPr>
+    </w:lvl>
+    <w:lvl w:ilvl="5" w:tplc="0409001B" w:tentative="1">
+      <w:start w:val="1"/>
+      <w:numFmt w:val="lowerRoman"/>
+      <w:lvlText w:val="%6."/>
+      <w:lvlJc w:val="right"/>
+      <w:pPr>
+        <w:ind w:left="4320" w:hanging="180"/>
+      </w:pPr>
+    </w:lvl>
+    <w:lvl w:ilvl="6" w:tplc="0409000F" w:tentative="1">
+      <w:start w:val="1"/>
+      <w:numFmt w:val="decimal"/>
+      <w:lvlText w:val="%7."/>
+      <w:lvlJc w:val="left"/>
+      <w:pPr>
+        <w:ind w:left="5040" w:hanging="360"/>
+      </w:pPr>
+    </w:lvl>
+    <w:lvl w:ilvl="7" w:tplc="04090019" w:tentative="1">
+      <w:start w:val="1"/>
+      <w:numFmt w:val="lowerLetter"/>
+      <w:lvlText w:val="%8."/>
+      <w:lvlJc w:val="left"/>
+      <w:pPr>
+        <w:ind w:left="5760" w:hanging="360"/>
+      </w:pPr>
+    </w:lvl>
+    <w:lvl w:ilvl="8" w:tplc="0409001B" w:tentative="1">
+      <w:start w:val="1"/>
+      <w:numFmt w:val="lowerRoman"/>
+      <w:lvlText w:val="%9."/>
+      <w:lvlJc w:val="right"/>
+      <w:pPr>
+        <w:ind w:left="6480" w:hanging="180"/>
+      </w:pPr>
+    </w:lvl>
+  </w:abstractNum>
+  <w:abstractNum w:abstractNumId="1" w15:restartNumberingAfterBreak="0">
     <w:nsid w:val="686A6E27"/>
     <w:multiLevelType w:val="hybridMultilevel"/>
     <w:tmpl w:val="4AD8A56E"/>
@@ -209,7 +293,7 @@
       </w:rPr>
     </w:lvl>
   </w:abstractNum>
-  <w:abstractNum w:abstractNumId="1" w15:restartNumberingAfterBreak="0">
+  <w:abstractNum w:abstractNumId="2" w15:restartNumberingAfterBreak="0">
     <w:nsid w:val="705D61A3"/>
     <w:multiLevelType w:val="hybridMultilevel"/>
     <w:tmpl w:val="846A34DC"/>
@@ -298,7 +382,7 @@
       </w:pPr>
     </w:lvl>
   </w:abstractNum>
-  <w:abstractNum w:abstractNumId="2" w15:restartNumberingAfterBreak="0">
+  <w:abstractNum w:abstractNumId="3" w15:restartNumberingAfterBreak="0">
     <w:nsid w:val="7E9E360B"/>
     <w:multiLevelType w:val="hybridMultilevel"/>
     <w:tmpl w:val="0AF84AB6"/>
@@ -412,12 +496,15 @@
     </w:lvl>
   </w:abstractNum>
   <w:num w:numId="1">
+    <w:abstractNumId w:val="2"/>
+  </w:num>
+  <w:num w:numId="2">
+    <w:abstractNumId w:val="3"/>
+  </w:num>
+  <w:num w:numId="3">
     <w:abstractNumId w:val="1"/>
   </w:num>
-  <w:num w:numId="2">
-    <w:abstractNumId w:val="2"/>
-  </w:num>
-  <w:num w:numId="3">
+  <w:num w:numId="4">
     <w:abstractNumId w:val="0"/>
   </w:num>
 </w:numbering>
